--- a/论文图.docx
+++ b/论文图.docx
@@ -8,137 +8,13 @@
           <w:noProof/>
         </w:rPr>
         <w:drawing>
-          <wp:anchor distT="0" distB="0" distL="114300" distR="114300" simplePos="0" relativeHeight="251658240" behindDoc="0" locked="0" layoutInCell="1" allowOverlap="1" wp14:anchorId="1EFEA537" wp14:editId="021256D8">
-            <wp:simplePos x="0" y="0"/>
-            <wp:positionH relativeFrom="column">
-              <wp:posOffset>3543300</wp:posOffset>
-            </wp:positionH>
-            <wp:positionV relativeFrom="paragraph">
-              <wp:posOffset>4394200</wp:posOffset>
-            </wp:positionV>
-            <wp:extent cx="1402715" cy="520700"/>
-            <wp:effectExtent l="0" t="0" r="6985" b="0"/>
-            <wp:wrapNone/>
-            <wp:docPr id="789160937" name="图片 2"/>
-            <wp:cNvGraphicFramePr>
-              <a:graphicFrameLocks xmlns:a="http://schemas.openxmlformats.org/drawingml/2006/main" noChangeAspect="1"/>
-            </wp:cNvGraphicFramePr>
-            <a:graphic xmlns:a="http://schemas.openxmlformats.org/drawingml/2006/main">
-              <a:graphicData uri="http://schemas.openxmlformats.org/drawingml/2006/picture">
-                <pic:pic xmlns:pic="http://schemas.openxmlformats.org/drawingml/2006/picture">
-                  <pic:nvPicPr>
-                    <pic:cNvPr id="0" name="Picture 2"/>
-                    <pic:cNvPicPr>
-                      <a:picLocks noChangeAspect="1" noChangeArrowheads="1"/>
-                    </pic:cNvPicPr>
-                  </pic:nvPicPr>
-                  <pic:blipFill>
-                    <a:blip r:embed="rId4" cstate="print">
-                      <a:extLst>
-                        <a:ext uri="{28A0092B-C50C-407E-A947-70E740481C1C}">
-                          <a14:useLocalDpi xmlns:a14="http://schemas.microsoft.com/office/drawing/2010/main" val="0"/>
-                        </a:ext>
-                      </a:extLst>
-                    </a:blip>
-                    <a:srcRect/>
-                    <a:stretch>
-                      <a:fillRect/>
-                    </a:stretch>
-                  </pic:blipFill>
-                  <pic:spPr bwMode="auto">
-                    <a:xfrm>
-                      <a:off x="0" y="0"/>
-                      <a:ext cx="1402715" cy="520700"/>
-                    </a:xfrm>
-                    <a:prstGeom prst="rect">
-                      <a:avLst/>
-                    </a:prstGeom>
-                    <a:noFill/>
-                    <a:ln>
-                      <a:noFill/>
-                    </a:ln>
-                  </pic:spPr>
-                </pic:pic>
-              </a:graphicData>
-            </a:graphic>
-            <wp14:sizeRelH relativeFrom="margin">
-              <wp14:pctWidth>0</wp14:pctWidth>
-            </wp14:sizeRelH>
-          </wp:anchor>
-        </w:drawing>
-      </w:r>
-      <w:r>
-        <w:rPr>
-          <w:noProof/>
-        </w:rPr>
-        <w:drawing>
-          <wp:anchor distT="0" distB="0" distL="114300" distR="114300" simplePos="0" relativeHeight="251665408" behindDoc="0" locked="0" layoutInCell="1" allowOverlap="1" wp14:anchorId="081BA417" wp14:editId="4A5BE218">
-            <wp:simplePos x="0" y="0"/>
-            <wp:positionH relativeFrom="column">
-              <wp:posOffset>3524250</wp:posOffset>
-            </wp:positionH>
-            <wp:positionV relativeFrom="paragraph">
-              <wp:posOffset>3175000</wp:posOffset>
-            </wp:positionV>
-            <wp:extent cx="1568450" cy="424497"/>
-            <wp:effectExtent l="0" t="0" r="0" b="0"/>
-            <wp:wrapNone/>
-            <wp:docPr id="104998860" name="图片 1"/>
-            <wp:cNvGraphicFramePr>
-              <a:graphicFrameLocks xmlns:a="http://schemas.openxmlformats.org/drawingml/2006/main" noChangeAspect="1"/>
-            </wp:cNvGraphicFramePr>
-            <a:graphic xmlns:a="http://schemas.openxmlformats.org/drawingml/2006/main">
-              <a:graphicData uri="http://schemas.openxmlformats.org/drawingml/2006/picture">
-                <pic:pic xmlns:pic="http://schemas.openxmlformats.org/drawingml/2006/picture">
-                  <pic:nvPicPr>
-                    <pic:cNvPr id="104998860" name=""/>
-                    <pic:cNvPicPr/>
-                  </pic:nvPicPr>
-                  <pic:blipFill>
-                    <a:blip r:embed="rId5" cstate="print">
-                      <a:extLst>
-                        <a:ext uri="{28A0092B-C50C-407E-A947-70E740481C1C}">
-                          <a14:useLocalDpi xmlns:a14="http://schemas.microsoft.com/office/drawing/2010/main" val="0"/>
-                        </a:ext>
-                      </a:extLst>
-                    </a:blip>
-                    <a:stretch>
-                      <a:fillRect/>
-                    </a:stretch>
-                  </pic:blipFill>
-                  <pic:spPr>
-                    <a:xfrm>
-                      <a:off x="0" y="0"/>
-                      <a:ext cx="1568450" cy="424497"/>
-                    </a:xfrm>
-                    <a:prstGeom prst="rect">
-                      <a:avLst/>
-                    </a:prstGeom>
-                  </pic:spPr>
-                </pic:pic>
-              </a:graphicData>
-            </a:graphic>
-            <wp14:sizeRelH relativeFrom="margin">
-              <wp14:pctWidth>0</wp14:pctWidth>
-            </wp14:sizeRelH>
-            <wp14:sizeRelV relativeFrom="margin">
-              <wp14:pctHeight>0</wp14:pctHeight>
-            </wp14:sizeRelV>
-          </wp:anchor>
-        </w:drawing>
-      </w:r>
-      <w:r>
-        <w:rPr>
-          <w:noProof/>
-        </w:rPr>
-        <w:drawing>
-          <wp:anchor distT="0" distB="0" distL="114300" distR="114300" simplePos="0" relativeHeight="251664384" behindDoc="0" locked="0" layoutInCell="1" allowOverlap="1" wp14:anchorId="762F8B7F" wp14:editId="06ABE7E2">
+          <wp:anchor distT="0" distB="0" distL="114300" distR="114300" simplePos="0" relativeHeight="251664384" behindDoc="0" locked="0" layoutInCell="1" allowOverlap="1" wp14:anchorId="762F8B7F" wp14:editId="561AC97A">
             <wp:simplePos x="0" y="0"/>
             <wp:positionH relativeFrom="margin">
               <wp:posOffset>3657600</wp:posOffset>
             </wp:positionH>
             <wp:positionV relativeFrom="paragraph">
-              <wp:posOffset>1930400</wp:posOffset>
+              <wp:posOffset>2044700</wp:posOffset>
             </wp:positionV>
             <wp:extent cx="1250950" cy="891599"/>
             <wp:effectExtent l="0" t="0" r="6350" b="3810"/>
@@ -192,18 +68,18 @@
           <w:noProof/>
         </w:rPr>
         <w:drawing>
-          <wp:anchor distT="0" distB="0" distL="114300" distR="114300" simplePos="0" relativeHeight="251663360" behindDoc="0" locked="0" layoutInCell="1" allowOverlap="1" wp14:anchorId="0DAD21BE" wp14:editId="13CFAA2C">
+          <wp:anchor distT="0" distB="0" distL="114300" distR="114300" simplePos="0" relativeHeight="251665408" behindDoc="0" locked="0" layoutInCell="1" allowOverlap="1" wp14:anchorId="081BA417" wp14:editId="4D7EDD05">
             <wp:simplePos x="0" y="0"/>
-            <wp:positionH relativeFrom="margin">
-              <wp:posOffset>3530600</wp:posOffset>
+            <wp:positionH relativeFrom="column">
+              <wp:posOffset>3524250</wp:posOffset>
             </wp:positionH>
             <wp:positionV relativeFrom="paragraph">
-              <wp:posOffset>1022350</wp:posOffset>
+              <wp:posOffset>3243580</wp:posOffset>
             </wp:positionV>
-            <wp:extent cx="1403350" cy="669404"/>
-            <wp:effectExtent l="0" t="0" r="6350" b="0"/>
+            <wp:extent cx="1568450" cy="424497"/>
+            <wp:effectExtent l="0" t="0" r="0" b="0"/>
             <wp:wrapNone/>
-            <wp:docPr id="788601959" name="图片 1"/>
+            <wp:docPr id="104998860" name="图片 1"/>
             <wp:cNvGraphicFramePr>
               <a:graphicFrameLocks xmlns:a="http://schemas.openxmlformats.org/drawingml/2006/main" noChangeAspect="1"/>
             </wp:cNvGraphicFramePr>
@@ -211,7 +87,7 @@
               <a:graphicData uri="http://schemas.openxmlformats.org/drawingml/2006/picture">
                 <pic:pic xmlns:pic="http://schemas.openxmlformats.org/drawingml/2006/picture">
                   <pic:nvPicPr>
-                    <pic:cNvPr id="788601959" name=""/>
+                    <pic:cNvPr id="104998860" name=""/>
                     <pic:cNvPicPr/>
                   </pic:nvPicPr>
                   <pic:blipFill>
@@ -229,7 +105,68 @@
                   <pic:spPr>
                     <a:xfrm>
                       <a:off x="0" y="0"/>
-                      <a:ext cx="1403350" cy="669404"/>
+                      <a:ext cx="1568450" cy="424497"/>
+                    </a:xfrm>
+                    <a:prstGeom prst="rect">
+                      <a:avLst/>
+                    </a:prstGeom>
+                  </pic:spPr>
+                </pic:pic>
+              </a:graphicData>
+            </a:graphic>
+            <wp14:sizeRelH relativeFrom="margin">
+              <wp14:pctWidth>0</wp14:pctWidth>
+            </wp14:sizeRelH>
+            <wp14:sizeRelV relativeFrom="margin">
+              <wp14:pctHeight>0</wp14:pctHeight>
+            </wp14:sizeRelV>
+          </wp:anchor>
+        </w:drawing>
+      </w:r>
+      <w:r>
+        <w:rPr>
+          <w:rFonts w:hint="eastAsia"/>
+          <w:noProof/>
+        </w:rPr>
+        <w:drawing>
+          <wp:anchor distT="0" distB="0" distL="114300" distR="114300" simplePos="0" relativeHeight="251668480" behindDoc="0" locked="0" layoutInCell="1" allowOverlap="1" wp14:anchorId="03F8B3E3" wp14:editId="1379F4B3">
+            <wp:simplePos x="0" y="0"/>
+            <wp:positionH relativeFrom="margin">
+              <wp:posOffset>3531690</wp:posOffset>
+            </wp:positionH>
+            <wp:positionV relativeFrom="paragraph">
+              <wp:posOffset>929851</wp:posOffset>
+            </wp:positionV>
+            <wp:extent cx="1456267" cy="819128"/>
+            <wp:effectExtent l="0" t="0" r="0" b="635"/>
+            <wp:wrapNone/>
+            <wp:docPr id="1788401932" name="图片 1"/>
+            <wp:cNvGraphicFramePr>
+              <a:graphicFrameLocks xmlns:a="http://schemas.openxmlformats.org/drawingml/2006/main" noChangeAspect="1"/>
+            </wp:cNvGraphicFramePr>
+            <a:graphic xmlns:a="http://schemas.openxmlformats.org/drawingml/2006/main">
+              <a:graphicData uri="http://schemas.openxmlformats.org/drawingml/2006/picture">
+                <pic:pic xmlns:pic="http://schemas.openxmlformats.org/drawingml/2006/picture">
+                  <pic:nvPicPr>
+                    <pic:cNvPr id="1788401932" name="图片 1788401932"/>
+                    <pic:cNvPicPr/>
+                  </pic:nvPicPr>
+                  <pic:blipFill>
+                    <a:blip r:embed="rId8" cstate="print">
+                      <a:extLst>
+                        <a:ext uri="{28A0092B-C50C-407E-A947-70E740481C1C}">
+                          <a14:useLocalDpi xmlns:a14="http://schemas.microsoft.com/office/drawing/2010/main" val="0"/>
+                        </a:ext>
+                      </a:extLst>
+                    </a:blip>
+                    <a:stretch>
+                      <a:fillRect/>
+                    </a:stretch>
+                  </pic:blipFill>
+                  <pic:spPr>
+                    <a:xfrm>
+                      <a:off x="0" y="0"/>
+                      <a:ext cx="1456267" cy="819128"/>
                     </a:xfrm>
                     <a:prstGeom prst="rect">
                       <a:avLst/>
@@ -251,10 +188,74 @@
         <w:rPr>
           <w:noProof/>
         </w:rPr>
+        <w:drawing>
+          <wp:anchor distT="0" distB="0" distL="114300" distR="114300" simplePos="0" relativeHeight="251658240" behindDoc="0" locked="0" layoutInCell="1" allowOverlap="1" wp14:anchorId="1EFEA537" wp14:editId="29F9EF77">
+            <wp:simplePos x="0" y="0"/>
+            <wp:positionH relativeFrom="column">
+              <wp:posOffset>3543300</wp:posOffset>
+            </wp:positionH>
+            <wp:positionV relativeFrom="paragraph">
+              <wp:posOffset>4394200</wp:posOffset>
+            </wp:positionV>
+            <wp:extent cx="1402715" cy="520700"/>
+            <wp:effectExtent l="0" t="0" r="6985" b="0"/>
+            <wp:wrapNone/>
+            <wp:docPr id="789160937" name="图片 2"/>
+            <wp:cNvGraphicFramePr>
+              <a:graphicFrameLocks xmlns:a="http://schemas.openxmlformats.org/drawingml/2006/main" noChangeAspect="1"/>
+            </wp:cNvGraphicFramePr>
+            <a:graphic xmlns:a="http://schemas.openxmlformats.org/drawingml/2006/main">
+              <a:graphicData uri="http://schemas.openxmlformats.org/drawingml/2006/picture">
+                <pic:pic xmlns:pic="http://schemas.openxmlformats.org/drawingml/2006/picture">
+                  <pic:nvPicPr>
+                    <pic:cNvPr id="0" name="Picture 2"/>
+                    <pic:cNvPicPr>
+                      <a:picLocks noChangeAspect="1" noChangeArrowheads="1"/>
+                    </pic:cNvPicPr>
+                  </pic:nvPicPr>
+                  <pic:blipFill>
+                    <a:blip r:embed="rId9" cstate="print">
+                      <a:extLst>
+                        <a:ext uri="{28A0092B-C50C-407E-A947-70E740481C1C}">
+                          <a14:useLocalDpi xmlns:a14="http://schemas.microsoft.com/office/drawing/2010/main" val="0"/>
+                        </a:ext>
+                      </a:extLst>
+                    </a:blip>
+                    <a:srcRect/>
+                    <a:stretch>
+                      <a:fillRect/>
+                    </a:stretch>
+                  </pic:blipFill>
+                  <pic:spPr bwMode="auto">
+                    <a:xfrm>
+                      <a:off x="0" y="0"/>
+                      <a:ext cx="1402715" cy="520700"/>
+                    </a:xfrm>
+                    <a:prstGeom prst="rect">
+                      <a:avLst/>
+                    </a:prstGeom>
+                    <a:noFill/>
+                    <a:ln>
+                      <a:noFill/>
+                    </a:ln>
+                  </pic:spPr>
+                </pic:pic>
+              </a:graphicData>
+            </a:graphic>
+            <wp14:sizeRelH relativeFrom="margin">
+              <wp14:pctWidth>0</wp14:pctWidth>
+            </wp14:sizeRelH>
+          </wp:anchor>
+        </w:drawing>
+      </w:r>
+      <w:r>
+        <w:rPr>
+          <w:noProof/>
+        </w:rPr>
         <mc:AlternateContent>
           <mc:Choice Requires="wps">
             <w:drawing>
-              <wp:anchor distT="0" distB="0" distL="114300" distR="114300" simplePos="0" relativeHeight="251660288" behindDoc="0" locked="0" layoutInCell="1" allowOverlap="1" wp14:anchorId="130FBAFC" wp14:editId="70696CDF">
+              <wp:anchor distT="0" distB="0" distL="114300" distR="114300" simplePos="0" relativeHeight="251660288" behindDoc="0" locked="0" layoutInCell="1" allowOverlap="1" wp14:anchorId="130FBAFC" wp14:editId="0D760CC0">
                 <wp:simplePos x="0" y="0"/>
                 <wp:positionH relativeFrom="column">
                   <wp:posOffset>2368550</wp:posOffset>
@@ -383,7 +384,6 @@
                 <v:path gradientshapeok="t" o:connecttype="rect"/>
               </v:shapetype>
               <v:shape id="文本框 1" o:spid="_x0000_s1026" type="#_x0000_t202" style="position:absolute;left:0;text-align:left;margin-left:186.5pt;margin-top:301.5pt;width:293pt;height:73pt;z-index:251660288;visibility:visible;mso-wrap-style:square;mso-width-percent:0;mso-height-percent:0;mso-wrap-distance-left:9pt;mso-wrap-distance-top:0;mso-wrap-distance-right:9pt;mso-wrap-distance-bottom:0;mso-position-horizontal:absolute;mso-position-horizontal-relative:text;mso-position-vertical:absolute;mso-position-vertical-relative:text;mso-width-percent:0;mso-height-percent:0;mso-width-relative:margin;mso-height-relative:margin;v-text-anchor:top" o:gfxdata="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" filled="f" stroked="f">
-                <v:fill o:detectmouseclick="t"/>
                 <v:textbox>
                   <w:txbxContent>
                     <w:p>
@@ -491,7 +491,7 @@
                     <pic:cNvPicPr/>
                   </pic:nvPicPr>
                   <pic:blipFill>
-                    <a:blip r:embed="rId8">
+                    <a:blip r:embed="rId10">
                       <a:extLst>
                         <a:ext uri="{28A0092B-C50C-407E-A947-70E740481C1C}">
                           <a14:useLocalDpi xmlns:a14="http://schemas.microsoft.com/office/drawing/2010/main" val="0"/>
@@ -551,7 +551,7 @@
                     <pic:cNvPicPr/>
                   </pic:nvPicPr>
                   <pic:blipFill>
-                    <a:blip r:embed="rId9" cstate="print">
+                    <a:blip r:embed="rId11" cstate="print">
                       <a:extLst>
                         <a:ext uri="{28A0092B-C50C-407E-A947-70E740481C1C}">
                           <a14:useLocalDpi xmlns:a14="http://schemas.microsoft.com/office/drawing/2010/main" val="0"/>
@@ -605,7 +605,7 @@
                     </pic:cNvPicPr>
                   </pic:nvPicPr>
                   <pic:blipFill>
-                    <a:blip r:embed="rId10" cstate="print">
+                    <a:blip r:embed="rId12" cstate="print">
                       <a:extLst>
                         <a:ext uri="{28A0092B-C50C-407E-A947-70E740481C1C}">
                           <a14:useLocalDpi xmlns:a14="http://schemas.microsoft.com/office/drawing/2010/main" val="0"/>
@@ -638,21 +638,16 @@
       </w:r>
     </w:p>
     <w:p>
-      <w:pPr>
-        <w:rPr>
-          <w:rFonts w:hint="eastAsia"/>
-        </w:rPr>
-      </w:pPr>
       <w:r>
         <w:rPr>
           <w:noProof/>
         </w:rPr>
         <w:lastRenderedPageBreak/>
         <w:drawing>
-          <wp:inline distT="0" distB="0" distL="0" distR="0" wp14:anchorId="2A6541CD" wp14:editId="28EE4AE4">
-            <wp:extent cx="5274310" cy="4445402"/>
-            <wp:effectExtent l="0" t="0" r="2540" b="0"/>
-            <wp:docPr id="390637913" name="图片 1"/>
+          <wp:inline distT="0" distB="0" distL="0" distR="0" wp14:anchorId="1D06F4D0" wp14:editId="49056167">
+            <wp:extent cx="5274310" cy="4129405"/>
+            <wp:effectExtent l="0" t="0" r="2540" b="4445"/>
+            <wp:docPr id="1600552362" name="图片 1"/>
             <wp:cNvGraphicFramePr>
               <a:graphicFrameLocks xmlns:a="http://schemas.openxmlformats.org/drawingml/2006/main" noChangeAspect="1"/>
             </wp:cNvGraphicFramePr>
@@ -660,17 +655,11 @@
               <a:graphicData uri="http://schemas.openxmlformats.org/drawingml/2006/picture">
                 <pic:pic xmlns:pic="http://schemas.openxmlformats.org/drawingml/2006/picture">
                   <pic:nvPicPr>
-                    <pic:cNvPr id="390637913" name=""/>
+                    <pic:cNvPr id="1600552362" name=""/>
                     <pic:cNvPicPr/>
                   </pic:nvPicPr>
                   <pic:blipFill>
-                    <a:blip r:embed="rId11">
-                      <a:extLst>
-                        <a:ext uri="{28A0092B-C50C-407E-A947-70E740481C1C}">
-                          <a14:useLocalDpi xmlns:a14="http://schemas.microsoft.com/office/drawing/2010/main" val="0"/>
-                        </a:ext>
-                      </a:extLst>
-                    </a:blip>
+                    <a:blip r:embed="rId13"/>
                     <a:stretch>
                       <a:fillRect/>
                     </a:stretch>
@@ -678,7 +667,7 @@
                   <pic:spPr>
                     <a:xfrm>
                       <a:off x="0" y="0"/>
-                      <a:ext cx="5274310" cy="4445402"/>
+                      <a:ext cx="5274310" cy="4129405"/>
                     </a:xfrm>
                     <a:prstGeom prst="rect">
                       <a:avLst/>
@@ -694,7 +683,6 @@
     <w:p/>
     <w:p/>
     <w:p/>
-    <w:p/>
     <w:p>
       <w:pPr>
         <w:rPr>
@@ -703,11 +691,18 @@
       </w:pPr>
     </w:p>
     <w:p/>
+    <w:p/>
+    <w:p/>
+    <w:p/>
+    <w:p/>
+    <w:p/>
+    <w:p/>
     <w:p>
       <w:r>
         <w:rPr>
           <w:noProof/>
         </w:rPr>
+        <w:lastRenderedPageBreak/>
         <w:drawing>
           <wp:anchor distT="0" distB="0" distL="114300" distR="114300" simplePos="0" relativeHeight="251667456" behindDoc="0" locked="0" layoutInCell="1" allowOverlap="1" wp14:anchorId="2E827D0C" wp14:editId="21799DC4">
             <wp:simplePos x="0" y="0"/>
@@ -732,7 +727,7 @@
                     <pic:cNvPicPr/>
                   </pic:nvPicPr>
                   <pic:blipFill>
-                    <a:blip r:embed="rId12" cstate="print">
+                    <a:blip r:embed="rId14" cstate="print">
                       <a:extLst>
                         <a:ext uri="{28A0092B-C50C-407E-A947-70E740481C1C}">
                           <a14:useLocalDpi xmlns:a14="http://schemas.microsoft.com/office/drawing/2010/main" val="0"/>
@@ -778,7 +773,7 @@
                     <pic:cNvPicPr/>
                   </pic:nvPicPr>
                   <pic:blipFill>
-                    <a:blip r:embed="rId13"/>
+                    <a:blip r:embed="rId15"/>
                     <a:stretch>
                       <a:fillRect/>
                     </a:stretch>
@@ -830,7 +825,7 @@
                     <pic:cNvPicPr/>
                   </pic:nvPicPr>
                   <pic:blipFill>
-                    <a:blip r:embed="rId14"/>
+                    <a:blip r:embed="rId16"/>
                     <a:stretch>
                       <a:fillRect/>
                     </a:stretch>
@@ -852,11 +847,6 @@
       </w:r>
     </w:p>
     <w:p>
-      <w:pPr>
-        <w:rPr>
-          <w:rFonts w:hint="eastAsia"/>
-        </w:rPr>
-      </w:pPr>
       <w:r>
         <w:rPr>
           <w:noProof/>
@@ -877,7 +867,7 @@
                     <pic:cNvPicPr/>
                   </pic:nvPicPr>
                   <pic:blipFill>
-                    <a:blip r:embed="rId15"/>
+                    <a:blip r:embed="rId17"/>
                     <a:stretch>
                       <a:fillRect/>
                     </a:stretch>
@@ -906,6 +896,44 @@
     </w:sectPr>
   </w:body>
 </w:document>
+</file>
+
+<file path=word/endnotes.xml><?xml version="1.0" encoding="utf-8"?>
+<w:endnotes xmlns:wpc="http://schemas.microsoft.com/office/word/2010/wordprocessingCanvas" xmlns:cx="http://schemas.microsoft.com/office/drawing/2014/chartex" xmlns:cx1="http://schemas.microsoft.com/office/drawing/2015/9/8/chartex" xmlns:cx2="http://schemas.microsoft.com/office/drawing/2015/10/21/chartex" xmlns:cx3="http://schemas.microsoft.com/office/drawing/2016/5/9/chartex" xmlns:cx4="http://schemas.microsoft.com/office/drawing/2016/5/10/chartex" xmlns:cx5="http://schemas.microsoft.com/office/drawing/2016/5/11/chartex" xmlns:cx6="http://schemas.microsoft.com/office/drawing/2016/5/12/chartex" xmlns:cx7="http://schemas.microsoft.com/office/drawing/2016/5/13/chartex" xmlns:cx8="http://schemas.microsoft.com/office/drawing/2016/5/14/chartex" xmlns:mc="http://schemas.openxmlformats.org/markup-compatibility/2006" xmlns:aink="http://schemas.microsoft.com/office/drawing/2016/ink" xmlns:am3d="http://schemas.microsoft.com/office/drawing/2017/model3d" xmlns:o="urn:schemas-microsoft-com:office:office" xmlns:oel="http://schemas.microsoft.com/office/2019/extlst" xmlns:r="http://schemas.openxmlformats.org/officeDocument/2006/relationships" xmlns:m="http://schemas.openxmlformats.org/officeDocument/2006/math" xmlns:v="urn:schemas-microsoft-com:vml" xmlns:wp14="http://schemas.microsoft.com/office/word/2010/wordprocessingDrawing" xmlns:wp="http://schemas.openxmlformats.org/drawingml/2006/wordprocessingDrawing" xmlns:w10="urn:schemas-microsoft-com:office:word" xmlns:w="http://schemas.openxmlformats.org/wordprocessingml/2006/main" xmlns:w14="http://schemas.microsoft.com/office/word/2010/wordml" xmlns:w15="http://schemas.microsoft.com/office/word/2012/wordml" xmlns:w16cex="http://schemas.microsoft.com/office/word/2018/wordml/cex" xmlns:w16cid="http://schemas.microsoft.com/office/word/2016/wordml/cid" xmlns:w16="http://schemas.microsoft.com/office/word/2018/wordml" xmlns:w16du="http://schemas.microsoft.com/office/word/2023/wordml/word16du" xmlns:w16sdtdh="http://schemas.microsoft.com/office/word/2020/wordml/sdtdatahash" xmlns:w16se="http://schemas.microsoft.com/office/word/2015/wordml/symex" xmlns:wpg="http://schemas.microsoft.com/office/word/2010/wordprocessingGroup" xmlns:wpi="http://schemas.microsoft.com/office/word/2010/wordprocessingInk" xmlns:wne="http://schemas.microsoft.com/office/word/2006/wordml" xmlns:wps="http://schemas.microsoft.com/office/word/2010/wordprocessingShape" mc:Ignorable="w14 w15 w16se w16cid w16 w16cex w16sdtdh wp14">
+  <w:endnote w:type="separator" w:id="-1">
+    <w:p>
+      <w:r>
+        <w:separator/>
+      </w:r>
+    </w:p>
+  </w:endnote>
+  <w:endnote w:type="continuationSeparator" w:id="0">
+    <w:p>
+      <w:r>
+        <w:continuationSeparator/>
+      </w:r>
+    </w:p>
+  </w:endnote>
+</w:endnotes>
+</file>
+
+<file path=word/footnotes.xml><?xml version="1.0" encoding="utf-8"?>
+<w:footnotes xmlns:wpc="http://schemas.microsoft.com/office/word/2010/wordprocessingCanvas" xmlns:cx="http://schemas.microsoft.com/office/drawing/2014/chartex" xmlns:cx1="http://schemas.microsoft.com/office/drawing/2015/9/8/chartex" xmlns:cx2="http://schemas.microsoft.com/office/drawing/2015/10/21/chartex" xmlns:cx3="http://schemas.microsoft.com/office/drawing/2016/5/9/chartex" xmlns:cx4="http://schemas.microsoft.com/office/drawing/2016/5/10/chartex" xmlns:cx5="http://schemas.microsoft.com/office/drawing/2016/5/11/chartex" xmlns:cx6="http://schemas.microsoft.com/office/drawing/2016/5/12/chartex" xmlns:cx7="http://schemas.microsoft.com/office/drawing/2016/5/13/chartex" xmlns:cx8="http://schemas.microsoft.com/office/drawing/2016/5/14/chartex" xmlns:mc="http://schemas.openxmlformats.org/markup-compatibility/2006" xmlns:aink="http://schemas.microsoft.com/office/drawing/2016/ink" xmlns:am3d="http://schemas.microsoft.com/office/drawing/2017/model3d" xmlns:o="urn:schemas-microsoft-com:office:office" xmlns:oel="http://schemas.microsoft.com/office/2019/extlst" xmlns:r="http://schemas.openxmlformats.org/officeDocument/2006/relationships" xmlns:m="http://schemas.openxmlformats.org/officeDocument/2006/math" xmlns:v="urn:schemas-microsoft-com:vml" xmlns:wp14="http://schemas.microsoft.com/office/word/2010/wordprocessingDrawing" xmlns:wp="http://schemas.openxmlformats.org/drawingml/2006/wordprocessingDrawing" xmlns:w10="urn:schemas-microsoft-com:office:word" xmlns:w="http://schemas.openxmlformats.org/wordprocessingml/2006/main" xmlns:w14="http://schemas.microsoft.com/office/word/2010/wordml" xmlns:w15="http://schemas.microsoft.com/office/word/2012/wordml" xmlns:w16cex="http://schemas.microsoft.com/office/word/2018/wordml/cex" xmlns:w16cid="http://schemas.microsoft.com/office/word/2016/wordml/cid" xmlns:w16="http://schemas.microsoft.com/office/word/2018/wordml" xmlns:w16du="http://schemas.microsoft.com/office/word/2023/wordml/word16du" xmlns:w16sdtdh="http://schemas.microsoft.com/office/word/2020/wordml/sdtdatahash" xmlns:w16se="http://schemas.microsoft.com/office/word/2015/wordml/symex" xmlns:wpg="http://schemas.microsoft.com/office/word/2010/wordprocessingGroup" xmlns:wpi="http://schemas.microsoft.com/office/word/2010/wordprocessingInk" xmlns:wne="http://schemas.microsoft.com/office/word/2006/wordml" xmlns:wps="http://schemas.microsoft.com/office/word/2010/wordprocessingShape" mc:Ignorable="w14 w15 w16se w16cid w16 w16cex w16sdtdh wp14">
+  <w:footnote w:type="separator" w:id="-1">
+    <w:p>
+      <w:r>
+        <w:separator/>
+      </w:r>
+    </w:p>
+  </w:footnote>
+  <w:footnote w:type="continuationSeparator" w:id="0">
+    <w:p>
+      <w:r>
+        <w:continuationSeparator/>
+      </w:r>
+    </w:p>
+  </w:footnote>
+</w:footnotes>
 </file>
 
 <file path=word/styles.xml><?xml version="1.0" encoding="utf-8"?>
@@ -1335,6 +1363,71 @@
     <w:semiHidden/>
     <w:unhideWhenUsed/>
   </w:style>
+  <w:style w:type="paragraph" w:styleId="a3">
+    <w:name w:val="header"/>
+    <w:basedOn w:val="a"/>
+    <w:link w:val="a4"/>
+    <w:uiPriority w:val="99"/>
+    <w:unhideWhenUsed/>
+    <w:rsid w:val="00A8689B"/>
+    <w:pPr>
+      <w:pBdr>
+        <w:bottom w:val="single" w:sz="6" w:space="1" w:color="auto"/>
+      </w:pBdr>
+      <w:tabs>
+        <w:tab w:val="center" w:pos="4153"/>
+        <w:tab w:val="right" w:pos="8306"/>
+      </w:tabs>
+      <w:snapToGrid w:val="0"/>
+      <w:jc w:val="center"/>
+    </w:pPr>
+    <w:rPr>
+      <w:sz w:val="18"/>
+      <w:szCs w:val="18"/>
+    </w:rPr>
+  </w:style>
+  <w:style w:type="character" w:customStyle="1" w:styleId="a4">
+    <w:name w:val="页眉 字符"/>
+    <w:basedOn w:val="a0"/>
+    <w:link w:val="a3"/>
+    <w:uiPriority w:val="99"/>
+    <w:rsid w:val="00A8689B"/>
+    <w:rPr>
+      <w:sz w:val="18"/>
+      <w:szCs w:val="18"/>
+    </w:rPr>
+  </w:style>
+  <w:style w:type="paragraph" w:styleId="a5">
+    <w:name w:val="footer"/>
+    <w:basedOn w:val="a"/>
+    <w:link w:val="a6"/>
+    <w:uiPriority w:val="99"/>
+    <w:unhideWhenUsed/>
+    <w:rsid w:val="00A8689B"/>
+    <w:pPr>
+      <w:tabs>
+        <w:tab w:val="center" w:pos="4153"/>
+        <w:tab w:val="right" w:pos="8306"/>
+      </w:tabs>
+      <w:snapToGrid w:val="0"/>
+      <w:jc w:val="left"/>
+    </w:pPr>
+    <w:rPr>
+      <w:sz w:val="18"/>
+      <w:szCs w:val="18"/>
+    </w:rPr>
+  </w:style>
+  <w:style w:type="character" w:customStyle="1" w:styleId="a6">
+    <w:name w:val="页脚 字符"/>
+    <w:basedOn w:val="a0"/>
+    <w:link w:val="a5"/>
+    <w:uiPriority w:val="99"/>
+    <w:rsid w:val="00A8689B"/>
+    <w:rPr>
+      <w:sz w:val="18"/>
+      <w:szCs w:val="18"/>
+    </w:rPr>
+  </w:style>
 </w:styles>
 </file>
 
